--- a/DOC.docx
+++ b/DOC.docx
@@ -3,6 +3,643 @@
 <w:document xmlns:wpc="http://schemas.microsoft.com/office/word/2010/wordprocessingCanvas" xmlns:mc="http://schemas.openxmlformats.org/markup-compatibility/2006" xmlns:o="urn:schemas-microsoft-com:office:office" xmlns:r="http://schemas.openxmlformats.org/officeDocument/2006/relationships" xmlns:m="http://schemas.openxmlformats.org/officeDocument/2006/math" xmlns:v="urn:schemas-microsoft-com:vml" xmlns:wp14="http://schemas.microsoft.com/office/word/2010/wordprocessingDrawing" xmlns:wp="http://schemas.openxmlformats.org/drawingml/2006/wordprocessingDrawing" xmlns:w="http://schemas.openxmlformats.org/wordprocessingml/2006/main" xmlns:w14="http://schemas.microsoft.com/office/word/2010/wordml" xmlns:w10="urn:schemas-microsoft-com:office:word" xmlns:w15="http://schemas.microsoft.com/office/word/2012/wordml" xmlns:wpg="http://schemas.microsoft.com/office/word/2010/wordprocessingGroup" xmlns:wpi="http://schemas.microsoft.com/office/word/2010/wordprocessingInk" xmlns:wne="http://schemas.microsoft.com/office/word/2006/wordml" xmlns:wps="http://schemas.microsoft.com/office/word/2010/wordprocessingShape" xmlns:wpsCustomData="http://www.wps.cn/officeDocument/2013/wpsCustomData" mc:Ignorable="w14 w15 wp14">
   <w:body>
     <w:p>
+      <w:r>
+        <w:rPr>
+          <w:rFonts w:hint="eastAsia" w:eastAsia="SimSun"/>
+          <w:lang w:eastAsia="zh-CN"/>
+        </w:rPr>
+        <w:pict>
+          <v:shape id="_x0000_s1029" o:spid="_x0000_s1029" o:spt="75" type="#_x0000_t75" style="position:absolute;left:0pt;height:453.4pt;width:612.5pt;mso-position-horizontal:left;mso-position-horizontal-relative:page;mso-position-vertical:top;mso-position-vertical-relative:page;z-index:-251656192;mso-width-relative:page;mso-height-relative:page;" filled="f" o:preferrelative="t" stroked="f" coordsize="21600,21600">
+            <v:path/>
+            <v:fill on="f" focussize="0,0"/>
+            <v:stroke on="f"/>
+            <v:imagedata r:id="rId4" o:title="未标题-1"/>
+            <o:lock v:ext="edit" grouping="f" rotation="f" text="f" aspectratio="t"/>
+          </v:shape>
+        </w:pict>
+      </w:r>
+    </w:p>
+    <w:p>
+      <w:pPr>
+        <w:rPr>
+          <w:rFonts w:hint="default"/>
+        </w:rPr>
+        <w:sectPr>
+          <w:pgSz w:w="11906" w:h="16838"/>
+          <w:pgMar w:top="1440" w:right="1800" w:bottom="1440" w:left="1800" w:header="720" w:footer="720" w:gutter="0"/>
+          <w:cols w:space="720" w:num="1"/>
+          <w:docGrid w:linePitch="360" w:charSpace="0"/>
+        </w:sectPr>
+      </w:pPr>
+      <w:r>
+        <w:rPr>
+          <w:sz w:val="20"/>
+        </w:rPr>
+        <mc:AlternateContent>
+          <mc:Choice Requires="wps">
+            <w:drawing>
+              <wp:anchor distT="0" distB="0" distL="114300" distR="114300" simplePos="0" relativeHeight="251660288" behindDoc="0" locked="0" layoutInCell="1" allowOverlap="1">
+                <wp:simplePos x="0" y="0"/>
+                <wp:positionH relativeFrom="column">
+                  <wp:posOffset>-575945</wp:posOffset>
+                </wp:positionH>
+                <wp:positionV relativeFrom="paragraph">
+                  <wp:posOffset>819150</wp:posOffset>
+                </wp:positionV>
+                <wp:extent cx="6555105" cy="1828800"/>
+                <wp:effectExtent l="0" t="0" r="0" b="0"/>
+                <wp:wrapNone/>
+                <wp:docPr id="9" name="Cuadro de texto 9"/>
+                <wp:cNvGraphicFramePr/>
+                <a:graphic xmlns:a="http://schemas.openxmlformats.org/drawingml/2006/main">
+                  <a:graphicData uri="http://schemas.microsoft.com/office/word/2010/wordprocessingShape">
+                    <wps:wsp>
+                      <wps:cNvSpPr txBox="1"/>
+                      <wps:spPr>
+                        <a:xfrm>
+                          <a:off x="0" y="0"/>
+                          <a:ext cx="6555105" cy="1828800"/>
+                        </a:xfrm>
+                        <a:prstGeom prst="rect">
+                          <a:avLst/>
+                        </a:prstGeom>
+                        <a:noFill/>
+                        <a:ln w="6350">
+                          <a:noFill/>
+                        </a:ln>
+                      </wps:spPr>
+                      <wps:style>
+                        <a:lnRef idx="0">
+                          <a:schemeClr val="accent1"/>
+                        </a:lnRef>
+                        <a:fillRef idx="0">
+                          <a:schemeClr val="accent1"/>
+                        </a:fillRef>
+                        <a:effectRef idx="0">
+                          <a:schemeClr val="accent1"/>
+                        </a:effectRef>
+                        <a:fontRef idx="minor">
+                          <a:schemeClr val="dk1"/>
+                        </a:fontRef>
+                      </wps:style>
+                      <wps:txbx>
+                        <w:txbxContent>
+                          <w:p>
+                            <w:pPr>
+                              <w:jc w:val="center"/>
+                              <w:rPr>
+                                <w:rFonts w:hint="default"/>
+                                <w:b/>
+                                <w:bCs/>
+                                <w:color w:val="4472C4" w:themeColor="accent5"/>
+                                <w:sz w:val="96"/>
+                                <w:szCs w:val="96"/>
+                                <w:lang w:val="es-ES"/>
+                                <w14:glow w14:rad="0">
+                                  <w14:srgbClr w14:val="000000"/>
+                                </w14:glow>
+                                <w14:shadow w14:blurRad="12700" w14:dist="38100" w14:dir="2700000" w14:sx="100000" w14:sy="100000" w14:kx="0" w14:ky="0" w14:algn="tl">
+                                  <w14:schemeClr w14:val="accent5">
+                                    <w14:lumMod w14:val="60000"/>
+                                    <w14:lumOff w14:val="40000"/>
+                                  </w14:schemeClr>
+                                </w14:shadow>
+                                <w14:reflection w14:blurRad="0" w14:stA="0" w14:stPos="0" w14:endA="0" w14:endPos="0" w14:dist="0" w14:dir="0" w14:fadeDir="0" w14:sx="0" w14:sy="0" w14:kx="0" w14:ky="0" w14:algn="none"/>
+                                <w14:textOutline w14:w="9525">
+                                  <w14:solidFill>
+                                    <w14:schemeClr w14:val="bg1"/>
+                                  </w14:solidFill>
+                                  <w14:prstDash w14:val="solid"/>
+                                  <w14:round/>
+                                </w14:textOutline>
+                                <w14:textFill>
+                                  <w14:solidFill>
+                                    <w14:schemeClr w14:val="accent5"/>
+                                  </w14:solidFill>
+                                </w14:textFill>
+                                <w14:props3d w14:extrusionH="0" w14:contourW="0" w14:prstMaterial="clear"/>
+                              </w:rPr>
+                            </w:pPr>
+                            <w:r>
+                              <w:rPr>
+                                <w:rFonts w:hint="default"/>
+                                <w:b/>
+                                <w:bCs/>
+                                <w:color w:val="4472C4" w:themeColor="accent5"/>
+                                <w:sz w:val="96"/>
+                                <w:szCs w:val="96"/>
+                                <w:lang w:val="es-ES"/>
+                                <w14:glow w14:rad="0">
+                                  <w14:srgbClr w14:val="000000"/>
+                                </w14:glow>
+                                <w14:shadow w14:blurRad="12700" w14:dist="38100" w14:dir="2700000" w14:sx="100000" w14:sy="100000" w14:kx="0" w14:ky="0" w14:algn="tl">
+                                  <w14:schemeClr w14:val="accent5">
+                                    <w14:lumMod w14:val="60000"/>
+                                    <w14:lumOff w14:val="40000"/>
+                                  </w14:schemeClr>
+                                </w14:shadow>
+                                <w14:reflection w14:blurRad="0" w14:stA="0" w14:stPos="0" w14:endA="0" w14:endPos="0" w14:dist="0" w14:dir="0" w14:fadeDir="0" w14:sx="0" w14:sy="0" w14:kx="0" w14:ky="0" w14:algn="none"/>
+                                <w14:textOutline w14:w="9525">
+                                  <w14:solidFill>
+                                    <w14:schemeClr w14:val="bg1"/>
+                                  </w14:solidFill>
+                                  <w14:prstDash w14:val="solid"/>
+                                  <w14:round/>
+                                </w14:textOutline>
+                                <w14:textFill>
+                                  <w14:solidFill>
+                                    <w14:schemeClr w14:val="accent5"/>
+                                  </w14:solidFill>
+                                </w14:textFill>
+                                <w14:props3d w14:extrusionH="0" w14:contourW="0" w14:prstMaterial="clear"/>
+                              </w:rPr>
+                              <w:t>Técnicas de animación 3D y post-procesamiento</w:t>
+                            </w:r>
+                          </w:p>
+                        </w:txbxContent>
+                      </wps:txbx>
+                      <wps:bodyPr rot="0" spcFirstLastPara="0" vertOverflow="overflow" horzOverflow="overflow" vert="horz" wrap="square" lIns="91440" tIns="45720" rIns="91440" bIns="45720" numCol="1" spcCol="0" rtlCol="0" fromWordArt="0" anchor="t" anchorCtr="0" forceAA="0" compatLnSpc="1">
+                        <a:spAutoFit/>
+                      </wps:bodyPr>
+                    </wps:wsp>
+                  </a:graphicData>
+                </a:graphic>
+              </wp:anchor>
+            </w:drawing>
+          </mc:Choice>
+          <mc:Fallback>
+            <w:pict>
+              <v:shape id="_x0000_s1026" o:spid="_x0000_s1026" o:spt="202" type="#_x0000_t202" style="position:absolute;left:0pt;margin-left:-45.35pt;margin-top:64.5pt;height:144pt;width:516.15pt;z-index:251660288;mso-width-relative:page;mso-height-relative:page;" filled="f" stroked="f" coordsize="21600,21600" o:gfxdata="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">
+                <v:fill on="f" focussize="0,0"/>
+                <v:stroke on="f" weight="0.5pt"/>
+                <v:imagedata o:title=""/>
+                <o:lock v:ext="edit" aspectratio="f"/>
+                <v:textbox style="mso-fit-shape-to-text:t;">
+                  <w:txbxContent>
+                    <w:p>
+                      <w:pPr>
+                        <w:jc w:val="center"/>
+                        <w:rPr>
+                          <w:rFonts w:hint="default"/>
+                          <w:b/>
+                          <w:bCs/>
+                          <w:color w:val="4472C4" w:themeColor="accent5"/>
+                          <w:sz w:val="96"/>
+                          <w:szCs w:val="96"/>
+                          <w:lang w:val="es-ES"/>
+                          <w14:glow w14:rad="0">
+                            <w14:srgbClr w14:val="000000"/>
+                          </w14:glow>
+                          <w14:shadow w14:blurRad="12700" w14:dist="38100" w14:dir="2700000" w14:sx="100000" w14:sy="100000" w14:kx="0" w14:ky="0" w14:algn="tl">
+                            <w14:schemeClr w14:val="accent5">
+                              <w14:lumMod w14:val="60000"/>
+                              <w14:lumOff w14:val="40000"/>
+                            </w14:schemeClr>
+                          </w14:shadow>
+                          <w14:reflection w14:blurRad="0" w14:stA="0" w14:stPos="0" w14:endA="0" w14:endPos="0" w14:dist="0" w14:dir="0" w14:fadeDir="0" w14:sx="0" w14:sy="0" w14:kx="0" w14:ky="0" w14:algn="none"/>
+                          <w14:textOutline w14:w="9525">
+                            <w14:solidFill>
+                              <w14:schemeClr w14:val="bg1"/>
+                            </w14:solidFill>
+                            <w14:prstDash w14:val="solid"/>
+                            <w14:round/>
+                          </w14:textOutline>
+                          <w14:textFill>
+                            <w14:solidFill>
+                              <w14:schemeClr w14:val="accent5"/>
+                            </w14:solidFill>
+                          </w14:textFill>
+                          <w14:props3d w14:extrusionH="0" w14:contourW="0" w14:prstMaterial="clear"/>
+                        </w:rPr>
+                      </w:pPr>
+                      <w:r>
+                        <w:rPr>
+                          <w:rFonts w:hint="default"/>
+                          <w:b/>
+                          <w:bCs/>
+                          <w:color w:val="4472C4" w:themeColor="accent5"/>
+                          <w:sz w:val="96"/>
+                          <w:szCs w:val="96"/>
+                          <w:lang w:val="es-ES"/>
+                          <w14:glow w14:rad="0">
+                            <w14:srgbClr w14:val="000000"/>
+                          </w14:glow>
+                          <w14:shadow w14:blurRad="12700" w14:dist="38100" w14:dir="2700000" w14:sx="100000" w14:sy="100000" w14:kx="0" w14:ky="0" w14:algn="tl">
+                            <w14:schemeClr w14:val="accent5">
+                              <w14:lumMod w14:val="60000"/>
+                              <w14:lumOff w14:val="40000"/>
+                            </w14:schemeClr>
+                          </w14:shadow>
+                          <w14:reflection w14:blurRad="0" w14:stA="0" w14:stPos="0" w14:endA="0" w14:endPos="0" w14:dist="0" w14:dir="0" w14:fadeDir="0" w14:sx="0" w14:sy="0" w14:kx="0" w14:ky="0" w14:algn="none"/>
+                          <w14:textOutline w14:w="9525">
+                            <w14:solidFill>
+                              <w14:schemeClr w14:val="bg1"/>
+                            </w14:solidFill>
+                            <w14:prstDash w14:val="solid"/>
+                            <w14:round/>
+                          </w14:textOutline>
+                          <w14:textFill>
+                            <w14:solidFill>
+                              <w14:schemeClr w14:val="accent5"/>
+                            </w14:solidFill>
+                          </w14:textFill>
+                          <w14:props3d w14:extrusionH="0" w14:contourW="0" w14:prstMaterial="clear"/>
+                        </w:rPr>
+                        <w:t>Técnicas de animación 3D y post-procesamiento</w:t>
+                      </w:r>
+                    </w:p>
+                  </w:txbxContent>
+                </v:textbox>
+              </v:shape>
+            </w:pict>
+          </mc:Fallback>
+        </mc:AlternateContent>
+      </w:r>
+      <w:r>
+        <w:rPr>
+          <w:sz w:val="20"/>
+        </w:rPr>
+        <mc:AlternateContent>
+          <mc:Choice Requires="wps">
+            <w:drawing>
+              <wp:anchor distT="0" distB="0" distL="114300" distR="114300" simplePos="0" relativeHeight="251661312" behindDoc="0" locked="0" layoutInCell="1" allowOverlap="1">
+                <wp:simplePos x="0" y="0"/>
+                <wp:positionH relativeFrom="column">
+                  <wp:posOffset>2577465</wp:posOffset>
+                </wp:positionH>
+                <wp:positionV relativeFrom="paragraph">
+                  <wp:posOffset>7569200</wp:posOffset>
+                </wp:positionV>
+                <wp:extent cx="3401695" cy="729615"/>
+                <wp:effectExtent l="0" t="0" r="0" b="0"/>
+                <wp:wrapNone/>
+                <wp:docPr id="13" name="Cuadro de texto 13"/>
+                <wp:cNvGraphicFramePr/>
+                <a:graphic xmlns:a="http://schemas.openxmlformats.org/drawingml/2006/main">
+                  <a:graphicData uri="http://schemas.microsoft.com/office/word/2010/wordprocessingShape">
+                    <wps:wsp>
+                      <wps:cNvSpPr txBox="1"/>
+                      <wps:spPr>
+                        <a:xfrm>
+                          <a:off x="3720465" y="8638540"/>
+                          <a:ext cx="3401695" cy="729615"/>
+                        </a:xfrm>
+                        <a:prstGeom prst="rect">
+                          <a:avLst/>
+                        </a:prstGeom>
+                        <a:noFill/>
+                        <a:ln w="6350">
+                          <a:noFill/>
+                        </a:ln>
+                        <a:extLst>
+                          <a:ext uri="{909E8E84-426E-40DD-AFC4-6F175D3DCCD1}">
+                            <a14:hiddenFill xmlns:a14="http://schemas.microsoft.com/office/drawing/2010/main">
+                              <a:solidFill>
+                                <a:schemeClr val="lt1"/>
+                              </a:solidFill>
+                            </a14:hiddenFill>
+                          </a:ext>
+                        </a:extLst>
+                      </wps:spPr>
+                      <wps:style>
+                        <a:lnRef idx="0">
+                          <a:schemeClr val="accent1"/>
+                        </a:lnRef>
+                        <a:fillRef idx="0">
+                          <a:schemeClr val="accent1"/>
+                        </a:fillRef>
+                        <a:effectRef idx="0">
+                          <a:schemeClr val="accent1"/>
+                        </a:effectRef>
+                        <a:fontRef idx="minor">
+                          <a:schemeClr val="dk1"/>
+                        </a:fontRef>
+                      </wps:style>
+                      <wps:txbx>
+                        <w:txbxContent>
+                          <w:p>
+                            <w:pPr>
+                              <w:jc w:val="right"/>
+                              <w:rPr>
+                                <w:rFonts w:hint="default"/>
+                                <w:sz w:val="36"/>
+                                <w:szCs w:val="36"/>
+                                <w:lang w:val="es-ES"/>
+                              </w:rPr>
+                            </w:pPr>
+                            <w:r>
+                              <w:rPr>
+                                <w:rFonts w:hint="default"/>
+                                <w:sz w:val="36"/>
+                                <w:szCs w:val="36"/>
+                                <w:lang w:val="es-ES"/>
+                              </w:rPr>
+                              <w:t>David Martínez Alcántara</w:t>
+                            </w:r>
+                          </w:p>
+                          <w:p>
+                            <w:pPr>
+                              <w:jc w:val="right"/>
+                              <w:rPr>
+                                <w:rFonts w:hint="default"/>
+                                <w:sz w:val="36"/>
+                                <w:szCs w:val="36"/>
+                                <w:lang w:val="es-ES"/>
+                              </w:rPr>
+                            </w:pPr>
+                            <w:r>
+                              <w:rPr>
+                                <w:rFonts w:hint="default"/>
+                                <w:sz w:val="36"/>
+                                <w:szCs w:val="36"/>
+                                <w:lang w:val="es-ES"/>
+                              </w:rPr>
+                              <w:t>2021-2022</w:t>
+                            </w:r>
+                          </w:p>
+                        </w:txbxContent>
+                      </wps:txbx>
+                      <wps:bodyPr rot="0" spcFirstLastPara="0" vertOverflow="overflow" horzOverflow="overflow" vert="horz" wrap="square" lIns="91440" tIns="45720" rIns="91440" bIns="45720" numCol="1" spcCol="0" rtlCol="0" fromWordArt="0" anchor="t" anchorCtr="0" forceAA="0" compatLnSpc="1">
+                        <a:noAutofit/>
+                      </wps:bodyPr>
+                    </wps:wsp>
+                  </a:graphicData>
+                </a:graphic>
+              </wp:anchor>
+            </w:drawing>
+          </mc:Choice>
+          <mc:Fallback>
+            <w:pict>
+              <v:shape id="_x0000_s1026" o:spid="_x0000_s1026" o:spt="202" type="#_x0000_t202" style="position:absolute;left:0pt;margin-left:202.95pt;margin-top:596pt;height:57.45pt;width:267.85pt;z-index:251661312;mso-width-relative:page;mso-height-relative:page;" filled="f" stroked="f" coordsize="21600,21600" o:gfxdata="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">
+                <v:fill on="f" focussize="0,0"/>
+                <v:stroke on="f" weight="0.5pt"/>
+                <v:imagedata o:title=""/>
+                <o:lock v:ext="edit" aspectratio="f"/>
+                <v:textbox>
+                  <w:txbxContent>
+                    <w:p>
+                      <w:pPr>
+                        <w:jc w:val="right"/>
+                        <w:rPr>
+                          <w:rFonts w:hint="default"/>
+                          <w:sz w:val="36"/>
+                          <w:szCs w:val="36"/>
+                          <w:lang w:val="es-ES"/>
+                        </w:rPr>
+                      </w:pPr>
+                      <w:r>
+                        <w:rPr>
+                          <w:rFonts w:hint="default"/>
+                          <w:sz w:val="36"/>
+                          <w:szCs w:val="36"/>
+                          <w:lang w:val="es-ES"/>
+                        </w:rPr>
+                        <w:t>David Martínez Alcántara</w:t>
+                      </w:r>
+                    </w:p>
+                    <w:p>
+                      <w:pPr>
+                        <w:jc w:val="right"/>
+                        <w:rPr>
+                          <w:rFonts w:hint="default"/>
+                          <w:sz w:val="36"/>
+                          <w:szCs w:val="36"/>
+                          <w:lang w:val="es-ES"/>
+                        </w:rPr>
+                      </w:pPr>
+                      <w:r>
+                        <w:rPr>
+                          <w:rFonts w:hint="default"/>
+                          <w:sz w:val="36"/>
+                          <w:szCs w:val="36"/>
+                          <w:lang w:val="es-ES"/>
+                        </w:rPr>
+                        <w:t>2021-2022</w:t>
+                      </w:r>
+                    </w:p>
+                  </w:txbxContent>
+                </v:textbox>
+              </v:shape>
+            </w:pict>
+          </mc:Fallback>
+        </mc:AlternateContent>
+      </w:r>
+    </w:p>
+    <w:p>
+      <w:pPr>
+        <w:rPr>
+          <w:rFonts w:hint="default"/>
+        </w:rPr>
+      </w:pPr>
+    </w:p>
+    <w:sdt>
+      <w:sdtPr>
+        <w:rPr>
+          <w:rFonts w:ascii="SimSun" w:hAnsi="SimSun" w:eastAsia="SimSun" w:cstheme="minorBidi"/>
+          <w:sz w:val="21"/>
+          <w:lang w:val="en-US" w:eastAsia="zh-CN" w:bidi="ar-SA"/>
+        </w:rPr>
+        <w:id w:val="147456307"/>
+        <w15:color w:val="DBDBDB"/>
+        <w:docPartObj>
+          <w:docPartGallery w:val="Table of Contents"/>
+          <w:docPartUnique/>
+        </w:docPartObj>
+      </w:sdtPr>
+      <w:sdtContent>
+        <w:p>
+          <w:pPr>
+            <w:spacing w:before="0" w:beforeLines="0" w:after="0" w:afterLines="0" w:line="240" w:lineRule="auto"/>
+            <w:ind w:left="0" w:leftChars="0" w:right="0" w:rightChars="0" w:firstLine="0" w:firstLineChars="0"/>
+            <w:jc w:val="center"/>
+          </w:pPr>
+          <w:r>
+            <w:rPr>
+              <w:rFonts w:ascii="SimSun" w:hAnsi="SimSun" w:eastAsia="SimSun"/>
+              <w:sz w:val="21"/>
+            </w:rPr>
+            <w:t>Tabla de contenido</w:t>
+          </w:r>
+        </w:p>
+        <w:p>
+          <w:pPr>
+            <w:pStyle w:val="8"/>
+            <w:tabs>
+              <w:tab w:val="right" w:leader="dot" w:pos="8306"/>
+            </w:tabs>
+          </w:pPr>
+          <w:r>
+            <w:fldChar w:fldCharType="begin"/>
+          </w:r>
+          <w:r>
+            <w:instrText xml:space="preserve">TOC \o "1-1" \h \u </w:instrText>
+          </w:r>
+          <w:r>
+            <w:fldChar w:fldCharType="separate"/>
+          </w:r>
+          <w:r>
+            <w:fldChar w:fldCharType="begin"/>
+          </w:r>
+          <w:r>
+            <w:instrText xml:space="preserve"> HYPERLINK \l _Toc17367 </w:instrText>
+          </w:r>
+          <w:r>
+            <w:fldChar w:fldCharType="separate"/>
+          </w:r>
+          <w:r>
+            <w:rPr>
+              <w:rFonts w:hint="default"/>
+            </w:rPr>
+            <w:t xml:space="preserve">PRACTICA </w:t>
+          </w:r>
+          <w:r>
+            <w:rPr>
+              <w:rFonts w:hint="default"/>
+              <w:lang w:val="es-ES"/>
+            </w:rPr>
+            <w:t>2</w:t>
+          </w:r>
+          <w:r>
+            <w:tab/>
+          </w:r>
+          <w:r>
+            <w:fldChar w:fldCharType="begin"/>
+          </w:r>
+          <w:r>
+            <w:instrText xml:space="preserve"> PAGEREF _Toc17367 \h </w:instrText>
+          </w:r>
+          <w:r>
+            <w:fldChar w:fldCharType="separate"/>
+          </w:r>
+          <w:r>
+            <w:t>3</w:t>
+          </w:r>
+          <w:r>
+            <w:fldChar w:fldCharType="end"/>
+          </w:r>
+          <w:r>
+            <w:fldChar w:fldCharType="end"/>
+          </w:r>
+        </w:p>
+        <w:p>
+          <w:pPr>
+            <w:pStyle w:val="8"/>
+            <w:tabs>
+              <w:tab w:val="right" w:leader="dot" w:pos="8306"/>
+            </w:tabs>
+          </w:pPr>
+          <w:r>
+            <w:fldChar w:fldCharType="begin"/>
+          </w:r>
+          <w:r>
+            <w:instrText xml:space="preserve"> HYPERLINK \l _Toc9210 </w:instrText>
+          </w:r>
+          <w:r>
+            <w:fldChar w:fldCharType="separate"/>
+          </w:r>
+          <w:r>
+            <w:rPr>
+              <w:rFonts w:hint="default"/>
+            </w:rPr>
+            <w:t xml:space="preserve">PRACTICA </w:t>
+          </w:r>
+          <w:r>
+            <w:rPr>
+              <w:rFonts w:hint="default" w:ascii="Arial"/>
+              <w:lang w:val="es-ES"/>
+            </w:rPr>
+            <w:t>3</w:t>
+          </w:r>
+          <w:r>
+            <w:tab/>
+          </w:r>
+          <w:r>
+            <w:fldChar w:fldCharType="begin"/>
+          </w:r>
+          <w:r>
+            <w:instrText xml:space="preserve"> PAGEREF _Toc9210 \h </w:instrText>
+          </w:r>
+          <w:r>
+            <w:fldChar w:fldCharType="separate"/>
+          </w:r>
+          <w:r>
+            <w:t>9</w:t>
+          </w:r>
+          <w:r>
+            <w:fldChar w:fldCharType="end"/>
+          </w:r>
+          <w:r>
+            <w:fldChar w:fldCharType="end"/>
+          </w:r>
+        </w:p>
+        <w:p>
+          <w:pPr>
+            <w:pStyle w:val="8"/>
+            <w:tabs>
+              <w:tab w:val="right" w:leader="dot" w:pos="8306"/>
+            </w:tabs>
+          </w:pPr>
+          <w:r>
+            <w:fldChar w:fldCharType="begin"/>
+          </w:r>
+          <w:r>
+            <w:instrText xml:space="preserve"> HYPERLINK \l _Toc6251 </w:instrText>
+          </w:r>
+          <w:r>
+            <w:fldChar w:fldCharType="separate"/>
+          </w:r>
+          <w:r>
+            <w:rPr>
+              <w:rFonts w:hint="default"/>
+              <w:lang w:val="es-ES"/>
+            </w:rPr>
+            <w:t>PRACTICA 4</w:t>
+          </w:r>
+          <w:r>
+            <w:tab/>
+          </w:r>
+          <w:r>
+            <w:fldChar w:fldCharType="begin"/>
+          </w:r>
+          <w:r>
+            <w:instrText xml:space="preserve"> PAGEREF _Toc6251 \h </w:instrText>
+          </w:r>
+          <w:r>
+            <w:fldChar w:fldCharType="separate"/>
+          </w:r>
+          <w:r>
+            <w:t>11</w:t>
+          </w:r>
+          <w:r>
+            <w:fldChar w:fldCharType="end"/>
+          </w:r>
+          <w:r>
+            <w:fldChar w:fldCharType="end"/>
+          </w:r>
+        </w:p>
+        <w:p>
+          <w:r>
+            <w:fldChar w:fldCharType="end"/>
+          </w:r>
+        </w:p>
+      </w:sdtContent>
+    </w:sdt>
+    <w:p>
+      <w:pPr>
+        <w:rPr>
+          <w:rFonts w:hint="default"/>
+        </w:rPr>
+      </w:pPr>
+      <w:r>
+        <w:rPr>
+          <w:rFonts w:hint="default"/>
+        </w:rPr>
+        <w:br w:type="page"/>
+      </w:r>
+      <w:bookmarkStart w:id="3" w:name="_GoBack"/>
+      <w:bookmarkEnd w:id="3"/>
+    </w:p>
+    <w:p>
       <w:pPr>
         <w:pStyle w:val="2"/>
         <w:bidi w:val="0"/>
@@ -11,6 +648,7 @@
           <w:lang w:val="es-ES"/>
         </w:rPr>
       </w:pPr>
+      <w:bookmarkStart w:id="0" w:name="_Toc17367"/>
       <w:r>
         <w:rPr>
           <w:rFonts w:hint="default"/>
@@ -24,6 +662,7 @@
         </w:rPr>
         <w:t>2</w:t>
       </w:r>
+      <w:bookmarkEnd w:id="0"/>
     </w:p>
     <w:p>
       <w:pPr>
@@ -1567,6 +2206,7 @@
     </w:p>
     <w:p>
       <w:pPr>
+        <w:bidi w:val="0"/>
         <w:rPr>
           <w:rFonts w:hint="default"/>
         </w:rPr>
@@ -5733,26 +6373,29 @@
     </w:p>
     <w:p>
       <w:pPr>
-        <w:rPr>
-          <w:rFonts w:hint="default"/>
-          <w:lang w:val="es-ES"/>
-        </w:rPr>
-      </w:pPr>
-      <w:r>
-        <w:rPr>
-          <w:rStyle w:val="10"/>
+        <w:outlineLvl w:val="0"/>
+        <w:rPr>
+          <w:rFonts w:hint="default"/>
+          <w:lang w:val="es-ES"/>
+        </w:rPr>
+      </w:pPr>
+      <w:bookmarkStart w:id="1" w:name="_Toc9210"/>
+      <w:r>
+        <w:rPr>
+          <w:rStyle w:val="11"/>
           <w:rFonts w:hint="default"/>
         </w:rPr>
         <w:t xml:space="preserve">PRACTICA </w:t>
       </w:r>
       <w:r>
         <w:rPr>
-          <w:rStyle w:val="10"/>
+          <w:rStyle w:val="11"/>
           <w:rFonts w:hint="default" w:ascii="Arial"/>
           <w:lang w:val="es-ES"/>
         </w:rPr>
         <w:t>3</w:t>
       </w:r>
+      <w:bookmarkEnd w:id="1"/>
     </w:p>
     <w:p>
       <w:pPr>
@@ -5960,7 +6603,7 @@
                     </pic:cNvPicPr>
                   </pic:nvPicPr>
                   <pic:blipFill>
-                    <a:blip r:embed="rId4"/>
+                    <a:blip r:embed="rId5"/>
                     <a:srcRect l="1811"/>
                     <a:stretch>
                       <a:fillRect/>
@@ -6010,7 +6653,7 @@
                     </pic:cNvPicPr>
                   </pic:nvPicPr>
                   <pic:blipFill>
-                    <a:blip r:embed="rId5"/>
+                    <a:blip r:embed="rId6"/>
                     <a:stretch>
                       <a:fillRect/>
                     </a:stretch>
@@ -6155,6 +6798,7 @@
           <w:lang w:val="es-ES"/>
         </w:rPr>
       </w:pPr>
+      <w:bookmarkStart w:id="2" w:name="_Toc6251"/>
       <w:r>
         <w:rPr>
           <w:rFonts w:hint="default"/>
@@ -6162,6 +6806,7 @@
         </w:rPr>
         <w:t>PRACTICA 4</w:t>
       </w:r>
+      <w:bookmarkEnd w:id="2"/>
     </w:p>
     <w:p>
       <w:pPr>
@@ -6234,7 +6879,7 @@
                     </pic:cNvPicPr>
                   </pic:nvPicPr>
                   <pic:blipFill>
-                    <a:blip r:embed="rId6"/>
+                    <a:blip r:embed="rId7"/>
                     <a:stretch>
                       <a:fillRect/>
                     </a:stretch>
@@ -6316,7 +6961,7 @@
                     </pic:cNvPicPr>
                   </pic:nvPicPr>
                   <pic:blipFill>
-                    <a:blip r:embed="rId7"/>
+                    <a:blip r:embed="rId8"/>
                     <a:stretch>
                       <a:fillRect/>
                     </a:stretch>
@@ -6391,7 +7036,7 @@
                     </pic:cNvPicPr>
                   </pic:nvPicPr>
                   <pic:blipFill>
-                    <a:blip r:embed="rId8"/>
+                    <a:blip r:embed="rId9"/>
                     <a:stretch>
                       <a:fillRect/>
                     </a:stretch>
@@ -6469,7 +7114,7 @@
                     </pic:cNvPicPr>
                   </pic:nvPicPr>
                   <pic:blipFill>
-                    <a:blip r:embed="rId9"/>
+                    <a:blip r:embed="rId10"/>
                     <a:stretch>
                       <a:fillRect/>
                     </a:stretch>
@@ -6822,7 +7467,7 @@
                     </pic:cNvPicPr>
                   </pic:nvPicPr>
                   <pic:blipFill>
-                    <a:blip r:embed="rId10"/>
+                    <a:blip r:embed="rId11"/>
                     <a:stretch>
                       <a:fillRect/>
                     </a:stretch>
@@ -6924,7 +7569,7 @@
                     </pic:cNvPicPr>
                   </pic:nvPicPr>
                   <pic:blipFill>
-                    <a:blip r:embed="rId11"/>
+                    <a:blip r:embed="rId12"/>
                     <a:stretch>
                       <a:fillRect/>
                     </a:stretch>
@@ -7054,7 +7699,7 @@
                     </pic:cNvPicPr>
                   </pic:nvPicPr>
                   <pic:blipFill>
-                    <a:blip r:embed="rId12"/>
+                    <a:blip r:embed="rId13"/>
                     <a:stretch>
                       <a:fillRect/>
                     </a:stretch>
@@ -7146,7 +7791,7 @@
                     </pic:cNvPicPr>
                   </pic:nvPicPr>
                   <pic:blipFill>
-                    <a:blip r:embed="rId13"/>
+                    <a:blip r:embed="rId14"/>
                     <a:stretch>
                       <a:fillRect/>
                     </a:stretch>
@@ -7199,7 +7844,7 @@
                     </pic:cNvPicPr>
                   </pic:nvPicPr>
                   <pic:blipFill>
-                    <a:blip r:embed="rId14"/>
+                    <a:blip r:embed="rId15"/>
                     <a:stretch>
                       <a:fillRect/>
                     </a:stretch>
@@ -7249,7 +7894,6 @@
     </w:p>
     <w:p>
       <w:pPr>
-        <m:rPr/>
         <w:rPr>
           <w:rFonts w:hint="default" w:hAnsi="Cambria Math" w:cstheme="minorBidi"/>
           <w:b/>
@@ -7294,7 +7938,6 @@
     </w:p>
     <w:p>
       <w:pPr>
-        <m:rPr/>
         <w:rPr>
           <w:rFonts w:hint="default" w:hAnsi="Cambria Math" w:cstheme="minorBidi"/>
           <w:i w:val="0"/>
@@ -7304,7 +7947,6 @@
     </w:p>
     <w:p>
       <w:pPr>
-        <m:rPr/>
         <w:rPr>
           <w:rFonts w:hint="default" w:hAnsi="Cambria Math" w:cstheme="minorBidi"/>
           <w:i w:val="0"/>
@@ -7314,7 +7956,6 @@
     </w:p>
     <w:p>
       <w:pPr>
-        <m:rPr/>
         <w:rPr>
           <w:rFonts w:hint="default" w:hAnsi="Cambria Math" w:cstheme="minorBidi"/>
           <w:i w:val="0"/>
@@ -7322,7 +7963,6 @@
         </w:rPr>
       </w:pPr>
       <w:r>
-        <m:rPr/>
         <w:rPr>
           <w:rFonts w:hint="default" w:hAnsi="Cambria Math" w:cstheme="minorBidi"/>
           <w:i w:val="0"/>
@@ -7333,7 +7973,6 @@
     </w:p>
     <w:p>
       <w:pPr>
-        <m:rPr/>
         <w:rPr>
           <w:rFonts w:hint="default" w:hAnsi="Cambria Math" w:cstheme="minorBidi"/>
           <w:i w:val="0"/>
@@ -7341,7 +7980,6 @@
         </w:rPr>
       </w:pPr>
       <w:r>
-        <m:rPr/>
         <w:rPr>
           <w:rFonts w:hint="default" w:hAnsi="Cambria Math" w:cstheme="minorBidi"/>
           <w:i w:val="0"/>
@@ -7352,7 +7990,6 @@
     </w:p>
     <w:p>
       <w:pPr>
-        <m:rPr/>
         <w:rPr>
           <w:rFonts w:hint="default" w:hAnsi="Cambria Math" w:cstheme="minorBidi"/>
           <w:i w:val="0"/>
@@ -7360,7 +7997,6 @@
         </w:rPr>
       </w:pPr>
       <w:r>
-        <m:rPr/>
         <w:rPr>
           <w:rFonts w:hint="default" w:hAnsi="Cambria Math" w:cstheme="minorBidi"/>
           <w:i w:val="0"/>
@@ -7537,7 +8173,6 @@
     </w:p>
     <w:p>
       <w:pPr>
-        <m:rPr/>
         <w:rPr>
           <w:rFonts w:hint="default" w:hAnsi="Cambria Math" w:cstheme="minorBidi"/>
           <w:i w:val="0"/>
@@ -7565,7 +8200,7 @@
                     </pic:cNvPicPr>
                   </pic:nvPicPr>
                   <pic:blipFill>
-                    <a:blip r:embed="rId15"/>
+                    <a:blip r:embed="rId16"/>
                     <a:stretch>
                       <a:fillRect/>
                     </a:stretch>
@@ -7626,7 +8261,7 @@
                     </pic:cNvPicPr>
                   </pic:nvPicPr>
                   <pic:blipFill>
-                    <a:blip r:embed="rId16"/>
+                    <a:blip r:embed="rId17"/>
                     <a:stretch>
                       <a:fillRect/>
                     </a:stretch>
@@ -7715,7 +8350,7 @@
                     </pic:cNvPicPr>
                   </pic:nvPicPr>
                   <pic:blipFill>
-                    <a:blip r:embed="rId17"/>
+                    <a:blip r:embed="rId18"/>
                     <a:stretch>
                       <a:fillRect/>
                     </a:stretch>
@@ -7909,7 +8544,7 @@
                     </pic:cNvPicPr>
                   </pic:nvPicPr>
                   <pic:blipFill>
-                    <a:blip r:embed="rId18"/>
+                    <a:blip r:embed="rId19"/>
                     <a:stretch>
                       <a:fillRect/>
                     </a:stretch>
@@ -7970,7 +8605,7 @@
                     </pic:cNvPicPr>
                   </pic:nvPicPr>
                   <pic:blipFill>
-                    <a:blip r:embed="rId19"/>
+                    <a:blip r:embed="rId20"/>
                     <a:stretch>
                       <a:fillRect/>
                     </a:stretch>
@@ -8090,7 +8725,7 @@
                     </pic:cNvPicPr>
                   </pic:nvPicPr>
                   <pic:blipFill>
-                    <a:blip r:embed="rId20"/>
+                    <a:blip r:embed="rId21"/>
                     <a:stretch>
                       <a:fillRect/>
                     </a:stretch>
@@ -8151,7 +8786,7 @@
                     </pic:cNvPicPr>
                   </pic:nvPicPr>
                   <pic:blipFill>
-                    <a:blip r:embed="rId21"/>
+                    <a:blip r:embed="rId22"/>
                     <a:stretch>
                       <a:fillRect/>
                     </a:stretch>
@@ -8212,7 +8847,7 @@
                     </pic:cNvPicPr>
                   </pic:nvPicPr>
                   <pic:blipFill>
-                    <a:blip r:embed="rId22"/>
+                    <a:blip r:embed="rId23"/>
                     <a:stretch>
                       <a:fillRect/>
                     </a:stretch>
@@ -8332,7 +8967,7 @@
                     </pic:cNvPicPr>
                   </pic:nvPicPr>
                   <pic:blipFill>
-                    <a:blip r:embed="rId23"/>
+                    <a:blip r:embed="rId24"/>
                     <a:stretch>
                       <a:fillRect/>
                     </a:stretch>
@@ -8526,7 +9161,7 @@
                     </pic:cNvPicPr>
                   </pic:nvPicPr>
                   <pic:blipFill>
-                    <a:blip r:embed="rId24"/>
+                    <a:blip r:embed="rId25"/>
                     <a:stretch>
                       <a:fillRect/>
                     </a:stretch>
@@ -8550,8 +9185,6 @@
           </wp:inline>
         </w:drawing>
       </w:r>
-      <w:bookmarkStart w:id="0" w:name="_GoBack"/>
-      <w:bookmarkEnd w:id="0"/>
     </w:p>
     <w:sectPr>
       <w:pgSz w:w="11906" w:h="16838"/>
@@ -8738,7 +9371,7 @@
     <w:name w:val="heading 1"/>
     <w:basedOn w:val="1"/>
     <w:next w:val="1"/>
-    <w:link w:val="10"/>
+    <w:link w:val="11"/>
     <w:qFormat/>
     <w:uiPriority w:val="0"/>
     <w:pPr>
@@ -8850,6 +9483,12 @@
     </w:tblPr>
   </w:style>
   <w:style w:type="paragraph" w:styleId="8">
+    <w:name w:val="toc 1"/>
+    <w:basedOn w:val="1"/>
+    <w:next w:val="1"/>
+    <w:uiPriority w:val="0"/>
+  </w:style>
+  <w:style w:type="paragraph" w:styleId="9">
     <w:name w:val="header"/>
     <w:basedOn w:val="1"/>
     <w:uiPriority w:val="0"/>
@@ -8860,7 +9499,7 @@
       </w:tabs>
     </w:pPr>
   </w:style>
-  <w:style w:type="paragraph" w:styleId="9">
+  <w:style w:type="paragraph" w:styleId="10">
     <w:name w:val="footer"/>
     <w:basedOn w:val="1"/>
     <w:uiPriority w:val="0"/>
@@ -8871,7 +9510,7 @@
       </w:tabs>
     </w:pPr>
   </w:style>
-  <w:style w:type="character" w:customStyle="1" w:styleId="10">
+  <w:style w:type="character" w:customStyle="1" w:styleId="11">
     <w:name w:val="Título 1 Char"/>
     <w:link w:val="2"/>
     <w:uiPriority w:val="0"/>
@@ -8883,6 +9522,36 @@
       <w:sz w:val="32"/>
       <w:szCs w:val="32"/>
       <w:lang w:val="es-ES"/>
+    </w:rPr>
+  </w:style>
+  <w:style w:type="character" w:customStyle="1" w:styleId="12">
+    <w:name w:val="无间隔 Char"/>
+    <w:basedOn w:val="6"/>
+    <w:link w:val="13"/>
+    <w:uiPriority w:val="0"/>
+    <w:rPr>
+      <w:rFonts w:hint="default" w:ascii="Times New Roman" w:hAnsi="Times New Roman" w:eastAsia="SimSun"/>
+      <w:sz w:val="22"/>
+    </w:rPr>
+  </w:style>
+  <w:style w:type="paragraph" w:customStyle="1" w:styleId="13">
+    <w:name w:val="No Spacing"/>
+    <w:link w:val="12"/>
+    <w:uiPriority w:val="0"/>
+    <w:rPr>
+      <w:rFonts w:hint="default" w:ascii="Times New Roman" w:hAnsi="Times New Roman" w:eastAsia="SimSun"/>
+      <w:sz w:val="22"/>
+    </w:rPr>
+  </w:style>
+  <w:style w:type="paragraph" w:customStyle="1" w:styleId="14">
+    <w:name w:val="WPSOffice手动目录 1"/>
+    <w:uiPriority w:val="0"/>
+    <w:pPr>
+      <w:ind w:leftChars="0"/>
+    </w:pPr>
+    <w:rPr>
+      <w:sz w:val="20"/>
+      <w:szCs w:val="20"/>
     </w:rPr>
   </w:style>
 </w:styles>
@@ -9141,4 +9810,28 @@
   </a:themeElements>
   <a:objectDefaults/>
 </a:theme>
+</file>
+
+<file path=customXml/item1.xml><?xml version="1.0" encoding="utf-8"?>
+<s:customData xmlns="http://www.wps.cn/officeDocument/2013/wpsCustomData" xmlns:s="http://www.wps.cn/officeDocument/2013/wpsCustomData">
+  <customSectProps>
+    <customSectPr>
+      <sectNamePr val="Grid"/>
+      <sectRole val="1"/>
+    </customSectPr>
+    <customSectPr/>
+  </customSectProps>
+  <customShpExts>
+    <customShpInfo spid="_x0000_s1029"/>
+    <customShpInfo spid="_x0000_s1026" textRotate="1"/>
+  </customShpExts>
+</s:customData>
+</file>
+
+<file path=customXml/itemProps1.xml><?xml version="1.0" encoding="utf-8"?>
+<ds:datastoreItem xmlns:ds="http://schemas.openxmlformats.org/officeDocument/2006/customXml" ds:itemID="{B1977F7D-205B-4081-913C-38D41E755F92}">
+  <ds:schemaRefs>
+    <ds:schemaRef ds:uri="http://www.wps.cn/officeDocument/2013/wpsCustomData"/>
+  </ds:schemaRefs>
+</ds:datastoreItem>
 </file>
--- a/DOC.docx
+++ b/DOC.docx
@@ -291,15 +291,6 @@
                         <a:ln w="6350">
                           <a:noFill/>
                         </a:ln>
-                        <a:extLst>
-                          <a:ext uri="{909E8E84-426E-40DD-AFC4-6F175D3DCCD1}">
-                            <a14:hiddenFill xmlns:a14="http://schemas.microsoft.com/office/drawing/2010/main">
-                              <a:solidFill>
-                                <a:schemeClr val="lt1"/>
-                              </a:solidFill>
-                            </a14:hiddenFill>
-                          </a:ext>
-                        </a:extLst>
                       </wps:spPr>
                       <wps:style>
                         <a:lnRef idx="0">
@@ -370,7 +361,7 @@
           </mc:Choice>
           <mc:Fallback>
             <w:pict>
-              <v:shape id="_x0000_s1026" o:spid="_x0000_s1026" o:spt="202" type="#_x0000_t202" style="position:absolute;left:0pt;margin-left:202.95pt;margin-top:596pt;height:57.45pt;width:267.85pt;z-index:251661312;mso-width-relative:page;mso-height-relative:page;" filled="f" stroked="f" coordsize="21600,21600" o:gfxdata="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">
+              <v:shape id="_x0000_s1026" o:spid="_x0000_s1026" o:spt="202" type="#_x0000_t202" style="position:absolute;left:0pt;margin-left:202.95pt;margin-top:596pt;height:57.45pt;width:267.85pt;z-index:251661312;mso-width-relative:page;mso-height-relative:page;" filled="f" stroked="f" coordsize="21600,21600" o:gfxdata="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">
                 <v:fill on="f" focussize="0,0"/>
                 <v:stroke on="f" weight="0.5pt"/>
                 <v:imagedata o:title=""/>
@@ -446,6 +437,13 @@
           <w:docPartUnique/>
         </w:docPartObj>
       </w:sdtPr>
+      <w:sdtEndPr>
+        <w:rPr>
+          <w:rFonts w:ascii="SimSun" w:hAnsi="SimSun" w:eastAsia="SimSun" w:cstheme="minorBidi"/>
+          <w:sz w:val="21"/>
+          <w:lang w:val="en-US" w:eastAsia="zh-CN" w:bidi="ar-SA"/>
+        </w:rPr>
+      </w:sdtEndPr>
       <w:sdtContent>
         <w:p>
           <w:pPr>
@@ -636,8 +634,6 @@
         </w:rPr>
         <w:br w:type="page"/>
       </w:r>
-      <w:bookmarkStart w:id="3" w:name="_GoBack"/>
-      <w:bookmarkEnd w:id="3"/>
     </w:p>
     <w:p>
       <w:pPr>
@@ -645,6 +641,8 @@
         <w:bidi w:val="0"/>
         <w:rPr>
           <w:rFonts w:hint="default"/>
+          <w:b w:val="0"/>
+          <w:bCs w:val="0"/>
           <w:lang w:val="es-ES"/>
         </w:rPr>
       </w:pPr>
@@ -663,6 +661,66 @@
         <w:t>2</w:t>
       </w:r>
       <w:bookmarkEnd w:id="0"/>
+      <w:r>
+        <w:rPr>
+          <w:rFonts w:hint="default"/>
+          <w:lang w:val="es-ES"/>
+        </w:rPr>
+        <w:t xml:space="preserve"> BEZIER</w:t>
+      </w:r>
+    </w:p>
+    <w:p>
+      <w:pPr>
+        <w:rPr>
+          <w:rFonts w:hint="default"/>
+          <w:b w:val="0"/>
+          <w:bCs w:val="0"/>
+          <w:lang w:val="es-ES"/>
+          <w14:textFill>
+            <w14:gradFill>
+              <w14:gsLst>
+                <w14:gs w14:pos="0">
+                  <w14:srgbClr w14:val="FE4444"/>
+                </w14:gs>
+                <w14:gs w14:pos="100000">
+                  <w14:srgbClr w14:val="832B2B"/>
+                </w14:gs>
+              </w14:gsLst>
+              <w14:lin w14:scaled="0"/>
+            </w14:gradFill>
+          </w14:textFill>
+        </w:rPr>
+      </w:pPr>
+      <w:r>
+        <w:rPr>
+          <w:rFonts w:hint="default"/>
+          <w:b w:val="0"/>
+          <w:bCs w:val="0"/>
+          <w:lang w:val="es-ES"/>
+          <w14:textFill>
+            <w14:gradFill>
+              <w14:gsLst>
+                <w14:gs w14:pos="0">
+                  <w14:srgbClr w14:val="FE4444"/>
+                </w14:gs>
+                <w14:gs w14:pos="100000">
+                  <w14:srgbClr w14:val="832B2B"/>
+                </w14:gs>
+              </w14:gsLst>
+              <w14:lin w14:scaled="0"/>
+            </w14:gradFill>
+          </w14:textFill>
+        </w:rPr>
+        <w:t>* Para ir a la escena solo pulsa Escape y selecciona “Travelling Bezier”.</w:t>
+      </w:r>
+    </w:p>
+    <w:p>
+      <w:pPr>
+        <w:rPr>
+          <w:rFonts w:hint="default"/>
+          <w:lang w:val="es-ES"/>
+        </w:rPr>
+      </w:pPr>
     </w:p>
     <w:p>
       <w:pPr>
@@ -6376,6 +6434,8 @@
         <w:outlineLvl w:val="0"/>
         <w:rPr>
           <w:rFonts w:hint="default"/>
+          <w:b w:val="0"/>
+          <w:bCs w:val="0"/>
           <w:lang w:val="es-ES"/>
         </w:rPr>
       </w:pPr>
@@ -6396,6 +6456,45 @@
         <w:t>3</w:t>
       </w:r>
       <w:bookmarkEnd w:id="1"/>
+      <w:r>
+        <w:rPr>
+          <w:rStyle w:val="11"/>
+          <w:rFonts w:hint="default" w:ascii="Arial"/>
+          <w:lang w:val="es-ES"/>
+        </w:rPr>
+        <w:t xml:space="preserve"> ANIMACIONES </w:t>
+      </w:r>
+    </w:p>
+    <w:p>
+      <w:pPr>
+        <w:rPr>
+          <w:rStyle w:val="11"/>
+          <w:rFonts w:hint="default" w:ascii="Arial"/>
+          <w:lang w:val="es-ES"/>
+        </w:rPr>
+      </w:pPr>
+      <w:r>
+        <w:rPr>
+          <w:rFonts w:hint="default"/>
+          <w:b w:val="0"/>
+          <w:bCs w:val="0"/>
+          <w:lang w:val="es-ES"/>
+          <w14:textFill>
+            <w14:gradFill>
+              <w14:gsLst>
+                <w14:gs w14:pos="0">
+                  <w14:srgbClr w14:val="FE4444"/>
+                </w14:gs>
+                <w14:gs w14:pos="100000">
+                  <w14:srgbClr w14:val="832B2B"/>
+                </w14:gs>
+              </w14:gsLst>
+              <w14:lin w14:scaled="0"/>
+            </w14:gradFill>
+          </w14:textFill>
+        </w:rPr>
+        <w:t>* Para ir a la escena solo pulsa Escape y selecciona “Animación”.</w:t>
+      </w:r>
     </w:p>
     <w:p>
       <w:pPr>
@@ -6807,6 +6906,13 @@
         <w:t>PRACTICA 4</w:t>
       </w:r>
       <w:bookmarkEnd w:id="2"/>
+      <w:r>
+        <w:rPr>
+          <w:rFonts w:hint="default"/>
+          <w:lang w:val="es-ES"/>
+        </w:rPr>
+        <w:t>: Free-Form-Deformation + Partículas + Animación Procedural</w:t>
+      </w:r>
     </w:p>
     <w:p>
       <w:pPr>
@@ -6814,6 +6920,8 @@
         <w:bidi w:val="0"/>
         <w:rPr>
           <w:rFonts w:hint="default"/>
+          <w:b w:val="0"/>
+          <w:bCs w:val="0"/>
           <w:lang w:val="es-ES"/>
         </w:rPr>
       </w:pPr>
@@ -6824,6 +6932,74 @@
         </w:rPr>
         <w:t>Deformación de Objetos: Pick &amp; Pull</w:t>
       </w:r>
+    </w:p>
+    <w:p>
+      <w:pPr>
+        <w:rPr>
+          <w:rFonts w:hint="default"/>
+          <w:b w:val="0"/>
+          <w:bCs w:val="0"/>
+          <w:lang w:val="es-ES"/>
+          <w14:textFill>
+            <w14:gradFill>
+              <w14:gsLst>
+                <w14:gs w14:pos="0">
+                  <w14:srgbClr w14:val="FE4444"/>
+                </w14:gs>
+                <w14:gs w14:pos="100000">
+                  <w14:srgbClr w14:val="832B2B"/>
+                </w14:gs>
+              </w14:gsLst>
+              <w14:lin w14:scaled="0"/>
+            </w14:gradFill>
+          </w14:textFill>
+        </w:rPr>
+      </w:pPr>
+      <w:r>
+        <w:rPr>
+          <w:rFonts w:hint="default"/>
+          <w:b w:val="0"/>
+          <w:bCs w:val="0"/>
+          <w:lang w:val="es-ES"/>
+          <w14:textFill>
+            <w14:gradFill>
+              <w14:gsLst>
+                <w14:gs w14:pos="0">
+                  <w14:srgbClr w14:val="FE4444"/>
+                </w14:gs>
+                <w14:gs w14:pos="100000">
+                  <w14:srgbClr w14:val="832B2B"/>
+                </w14:gs>
+              </w14:gsLst>
+              <w14:lin w14:scaled="0"/>
+            </w14:gradFill>
+          </w14:textFill>
+        </w:rPr>
+        <w:t>* Para ir a la escena solo pulsa Escape y selecciona “Pick &amp; Pull”.</w:t>
+      </w:r>
+    </w:p>
+    <w:p>
+      <w:pPr>
+        <w:rPr>
+          <w:rFonts w:hint="default"/>
+          <w:b w:val="0"/>
+          <w:bCs w:val="0"/>
+          <w:lang w:val="es-ES"/>
+          <w14:textFill>
+            <w14:gradFill>
+              <w14:gsLst>
+                <w14:gs w14:pos="0">
+                  <w14:srgbClr w14:val="FE4444"/>
+                </w14:gs>
+                <w14:gs w14:pos="100000">
+                  <w14:srgbClr w14:val="832B2B"/>
+                </w14:gs>
+              </w14:gsLst>
+              <w14:lin w14:scaled="0"/>
+            </w14:gradFill>
+          </w14:textFill>
+        </w:rPr>
+      </w:pPr>
     </w:p>
     <w:p>
       <w:pPr>
@@ -7623,6 +7799,8 @@
         <w:bidi w:val="0"/>
         <w:rPr>
           <w:rFonts w:hint="default"/>
+          <w:b w:val="0"/>
+          <w:bCs w:val="0"/>
           <w:lang w:val="es-ES"/>
         </w:rPr>
       </w:pPr>
@@ -7633,6 +7811,74 @@
         </w:rPr>
         <w:t>Animación Procedural</w:t>
       </w:r>
+    </w:p>
+    <w:p>
+      <w:pPr>
+        <w:rPr>
+          <w:rFonts w:hint="default"/>
+          <w:b w:val="0"/>
+          <w:bCs w:val="0"/>
+          <w:lang w:val="es-ES"/>
+          <w14:textFill>
+            <w14:gradFill>
+              <w14:gsLst>
+                <w14:gs w14:pos="0">
+                  <w14:srgbClr w14:val="FE4444"/>
+                </w14:gs>
+                <w14:gs w14:pos="100000">
+                  <w14:srgbClr w14:val="832B2B"/>
+                </w14:gs>
+              </w14:gsLst>
+              <w14:lin w14:scaled="0"/>
+            </w14:gradFill>
+          </w14:textFill>
+        </w:rPr>
+      </w:pPr>
+      <w:r>
+        <w:rPr>
+          <w:rFonts w:hint="default"/>
+          <w:b w:val="0"/>
+          <w:bCs w:val="0"/>
+          <w:lang w:val="es-ES"/>
+          <w14:textFill>
+            <w14:gradFill>
+              <w14:gsLst>
+                <w14:gs w14:pos="0">
+                  <w14:srgbClr w14:val="FE4444"/>
+                </w14:gs>
+                <w14:gs w14:pos="100000">
+                  <w14:srgbClr w14:val="832B2B"/>
+                </w14:gs>
+              </w14:gsLst>
+              <w14:lin w14:scaled="0"/>
+            </w14:gradFill>
+          </w14:textFill>
+        </w:rPr>
+        <w:t>* Para ir a la escena solo pulsa Escape y selecciona “Doble Pendulo”.</w:t>
+      </w:r>
+    </w:p>
+    <w:p>
+      <w:pPr>
+        <w:rPr>
+          <w:rFonts w:hint="default"/>
+          <w:b w:val="0"/>
+          <w:bCs w:val="0"/>
+          <w:lang w:val="es-ES"/>
+          <w14:textFill>
+            <w14:gradFill>
+              <w14:gsLst>
+                <w14:gs w14:pos="0">
+                  <w14:srgbClr w14:val="FE4444"/>
+                </w14:gs>
+                <w14:gs w14:pos="100000">
+                  <w14:srgbClr w14:val="832B2B"/>
+                </w14:gs>
+              </w14:gsLst>
+              <w14:lin w14:scaled="0"/>
+            </w14:gradFill>
+          </w14:textFill>
+        </w:rPr>
+      </w:pPr>
     </w:p>
     <w:p>
       <w:pPr>
@@ -8397,6 +8643,8 @@
         <w:bidi w:val="0"/>
         <w:rPr>
           <w:rFonts w:hint="default"/>
+          <w:b w:val="0"/>
+          <w:bCs w:val="0"/>
           <w:lang w:val="es-ES"/>
         </w:rPr>
       </w:pPr>
@@ -8407,6 +8655,74 @@
         </w:rPr>
         <w:t>Sistema de Partículas</w:t>
       </w:r>
+    </w:p>
+    <w:p>
+      <w:pPr>
+        <w:rPr>
+          <w:rFonts w:hint="default"/>
+          <w:b w:val="0"/>
+          <w:bCs w:val="0"/>
+          <w:lang w:val="es-ES"/>
+          <w14:textFill>
+            <w14:gradFill>
+              <w14:gsLst>
+                <w14:gs w14:pos="0">
+                  <w14:srgbClr w14:val="FE4444"/>
+                </w14:gs>
+                <w14:gs w14:pos="100000">
+                  <w14:srgbClr w14:val="832B2B"/>
+                </w14:gs>
+              </w14:gsLst>
+              <w14:lin w14:scaled="0"/>
+            </w14:gradFill>
+          </w14:textFill>
+        </w:rPr>
+      </w:pPr>
+      <w:r>
+        <w:rPr>
+          <w:rFonts w:hint="default"/>
+          <w:b w:val="0"/>
+          <w:bCs w:val="0"/>
+          <w:lang w:val="es-ES"/>
+          <w14:textFill>
+            <w14:gradFill>
+              <w14:gsLst>
+                <w14:gs w14:pos="0">
+                  <w14:srgbClr w14:val="FE4444"/>
+                </w14:gs>
+                <w14:gs w14:pos="100000">
+                  <w14:srgbClr w14:val="832B2B"/>
+                </w14:gs>
+              </w14:gsLst>
+              <w14:lin w14:scaled="0"/>
+            </w14:gradFill>
+          </w14:textFill>
+        </w:rPr>
+        <w:t>* Para ir a la escena solo pulsa Escape y selecciona “Partículas”.</w:t>
+      </w:r>
+    </w:p>
+    <w:p>
+      <w:pPr>
+        <w:rPr>
+          <w:rFonts w:hint="default"/>
+          <w:b w:val="0"/>
+          <w:bCs w:val="0"/>
+          <w:lang w:val="es-ES"/>
+          <w14:textFill>
+            <w14:gradFill>
+              <w14:gsLst>
+                <w14:gs w14:pos="0">
+                  <w14:srgbClr w14:val="FE4444"/>
+                </w14:gs>
+                <w14:gs w14:pos="100000">
+                  <w14:srgbClr w14:val="832B2B"/>
+                </w14:gs>
+              </w14:gsLst>
+              <w14:lin w14:scaled="0"/>
+            </w14:gradFill>
+          </w14:textFill>
+        </w:rPr>
+      </w:pPr>
     </w:p>
     <w:p>
       <w:pPr>
@@ -9136,12 +9452,6 @@
       </w:r>
     </w:p>
     <w:p>
-      <w:pPr>
-        <w:rPr>
-          <w:rFonts w:hint="default"/>
-          <w:lang w:val="es-ES"/>
-        </w:rPr>
-      </w:pPr>
       <w:r>
         <w:drawing>
           <wp:inline distT="0" distB="0" distL="114300" distR="114300">
@@ -9186,6 +9496,439 @@
         </w:drawing>
       </w:r>
     </w:p>
+    <w:p>
+      <w:pPr>
+        <w:rPr>
+          <w:rFonts w:hint="default"/>
+          <w:lang w:val="es-ES"/>
+        </w:rPr>
+      </w:pPr>
+      <w:r>
+        <w:rPr>
+          <w:rFonts w:hint="default"/>
+          <w:lang w:val="es-ES"/>
+        </w:rPr>
+        <w:br w:type="page"/>
+      </w:r>
+    </w:p>
+    <w:p>
+      <w:pPr>
+        <w:pStyle w:val="2"/>
+        <w:bidi w:val="0"/>
+        <w:rPr>
+          <w:rFonts w:hint="default"/>
+          <w:lang w:val="es-ES"/>
+        </w:rPr>
+      </w:pPr>
+      <w:r>
+        <w:drawing>
+          <wp:anchor distT="0" distB="0" distL="114300" distR="114300" simplePos="0" relativeHeight="251662336" behindDoc="1" locked="0" layoutInCell="1" allowOverlap="1">
+            <wp:simplePos x="0" y="0"/>
+            <wp:positionH relativeFrom="column">
+              <wp:posOffset>3959860</wp:posOffset>
+            </wp:positionH>
+            <wp:positionV relativeFrom="paragraph">
+              <wp:posOffset>-533400</wp:posOffset>
+            </wp:positionV>
+            <wp:extent cx="2037715" cy="1777365"/>
+            <wp:effectExtent l="0" t="0" r="635" b="13335"/>
+            <wp:wrapTight wrapText="bothSides">
+              <wp:wrapPolygon>
+                <wp:start x="0" y="0"/>
+                <wp:lineTo x="0" y="21299"/>
+                <wp:lineTo x="21405" y="21299"/>
+                <wp:lineTo x="21405" y="0"/>
+                <wp:lineTo x="0" y="0"/>
+              </wp:wrapPolygon>
+            </wp:wrapTight>
+            <wp:docPr id="27" name="Imagen 4"/>
+            <wp:cNvGraphicFramePr>
+              <a:graphicFrameLocks xmlns:a="http://schemas.openxmlformats.org/drawingml/2006/main" noChangeAspect="1"/>
+            </wp:cNvGraphicFramePr>
+            <a:graphic xmlns:a="http://schemas.openxmlformats.org/drawingml/2006/main">
+              <a:graphicData uri="http://schemas.openxmlformats.org/drawingml/2006/picture">
+                <pic:pic xmlns:pic="http://schemas.openxmlformats.org/drawingml/2006/picture">
+                  <pic:nvPicPr>
+                    <pic:cNvPr id="27" name="Imagen 4"/>
+                    <pic:cNvPicPr>
+                      <a:picLocks noChangeAspect="1"/>
+                    </pic:cNvPicPr>
+                  </pic:nvPicPr>
+                  <pic:blipFill>
+                    <a:blip r:embed="rId26"/>
+                    <a:stretch>
+                      <a:fillRect/>
+                    </a:stretch>
+                  </pic:blipFill>
+                  <pic:spPr>
+                    <a:xfrm>
+                      <a:off x="0" y="0"/>
+                      <a:ext cx="2037715" cy="1777365"/>
+                    </a:xfrm>
+                    <a:prstGeom prst="rect">
+                      <a:avLst/>
+                    </a:prstGeom>
+                    <a:noFill/>
+                    <a:ln>
+                      <a:noFill/>
+                    </a:ln>
+                  </pic:spPr>
+                </pic:pic>
+              </a:graphicData>
+            </a:graphic>
+          </wp:anchor>
+        </w:drawing>
+      </w:r>
+      <w:r>
+        <w:rPr>
+          <w:rFonts w:hint="default"/>
+          <w:lang w:val="es-ES"/>
+        </w:rPr>
+        <w:t>PRACTICA 5 ESTEREOSCOPÍA</w:t>
+      </w:r>
+    </w:p>
+    <w:p>
+      <w:pPr>
+        <w:rPr>
+          <w:rFonts w:hint="default"/>
+          <w:lang w:val="es-ES"/>
+        </w:rPr>
+      </w:pPr>
+      <w:r>
+        <w:rPr>
+          <w:rFonts w:hint="default"/>
+          <w:lang w:val="es-ES"/>
+        </w:rPr>
+        <w:t>Lo he implementado con 3 cámaras, la principal es la actúa como MainCamera en la que se renderiza el Canvas, y además, las otras 2 cámaras son sus hijas para recibir las mismas transformaciones y seguirlas. Sólo estarán desplazadas la distancia interocular / 2 en el eje de la X:</w:t>
+      </w:r>
+    </w:p>
+    <w:p>
+      <w:r>
+        <w:drawing>
+          <wp:inline distT="0" distB="0" distL="114300" distR="114300">
+            <wp:extent cx="6009640" cy="328295"/>
+            <wp:effectExtent l="0" t="0" r="10160" b="14605"/>
+            <wp:docPr id="28" name="Imagen 5"/>
+            <wp:cNvGraphicFramePr>
+              <a:graphicFrameLocks xmlns:a="http://schemas.openxmlformats.org/drawingml/2006/main" noChangeAspect="1"/>
+            </wp:cNvGraphicFramePr>
+            <a:graphic xmlns:a="http://schemas.openxmlformats.org/drawingml/2006/main">
+              <a:graphicData uri="http://schemas.openxmlformats.org/drawingml/2006/picture">
+                <pic:pic xmlns:pic="http://schemas.openxmlformats.org/drawingml/2006/picture">
+                  <pic:nvPicPr>
+                    <pic:cNvPr id="28" name="Imagen 5"/>
+                    <pic:cNvPicPr>
+                      <a:picLocks noChangeAspect="1"/>
+                    </pic:cNvPicPr>
+                  </pic:nvPicPr>
+                  <pic:blipFill>
+                    <a:blip r:embed="rId27"/>
+                    <a:stretch>
+                      <a:fillRect/>
+                    </a:stretch>
+                  </pic:blipFill>
+                  <pic:spPr>
+                    <a:xfrm>
+                      <a:off x="0" y="0"/>
+                      <a:ext cx="6009640" cy="328295"/>
+                    </a:xfrm>
+                    <a:prstGeom prst="rect">
+                      <a:avLst/>
+                    </a:prstGeom>
+                    <a:noFill/>
+                    <a:ln>
+                      <a:noFill/>
+                    </a:ln>
+                  </pic:spPr>
+                </pic:pic>
+              </a:graphicData>
+            </a:graphic>
+          </wp:inline>
+        </w:drawing>
+      </w:r>
+    </w:p>
+    <w:p/>
+    <w:p>
+      <w:pPr>
+        <w:rPr>
+          <w:rFonts w:hint="default"/>
+          <w:lang w:val="es-ES"/>
+        </w:rPr>
+      </w:pPr>
+      <w:r>
+        <w:rPr>
+          <w:rFonts w:hint="default"/>
+          <w:lang w:val="es-ES"/>
+        </w:rPr>
+        <w:t>Les he hecho que sigan un avión que cruza entre unos pilares para potenciar el efecto de tridimensionalidad con 3 pilares a distintas distancia que tapan de vez en cuando al avión. Así, el efecto es más notable como se puede ver (tiene 0.5 de distancia interocular para que se note el efecto):</w:t>
+      </w:r>
+    </w:p>
+    <w:p/>
+    <w:p>
+      <w:r>
+        <w:drawing>
+          <wp:inline distT="0" distB="0" distL="114300" distR="114300">
+            <wp:extent cx="5536565" cy="3097530"/>
+            <wp:effectExtent l="0" t="0" r="6985" b="7620"/>
+            <wp:docPr id="8" name="Imagen 1"/>
+            <wp:cNvGraphicFramePr>
+              <a:graphicFrameLocks xmlns:a="http://schemas.openxmlformats.org/drawingml/2006/main" noChangeAspect="1"/>
+            </wp:cNvGraphicFramePr>
+            <a:graphic xmlns:a="http://schemas.openxmlformats.org/drawingml/2006/main">
+              <a:graphicData uri="http://schemas.openxmlformats.org/drawingml/2006/picture">
+                <pic:pic xmlns:pic="http://schemas.openxmlformats.org/drawingml/2006/picture">
+                  <pic:nvPicPr>
+                    <pic:cNvPr id="8" name="Imagen 1"/>
+                    <pic:cNvPicPr>
+                      <a:picLocks noChangeAspect="1"/>
+                    </pic:cNvPicPr>
+                  </pic:nvPicPr>
+                  <pic:blipFill>
+                    <a:blip r:embed="rId28"/>
+                    <a:stretch>
+                      <a:fillRect/>
+                    </a:stretch>
+                  </pic:blipFill>
+                  <pic:spPr>
+                    <a:xfrm>
+                      <a:off x="0" y="0"/>
+                      <a:ext cx="5536565" cy="3097530"/>
+                    </a:xfrm>
+                    <a:prstGeom prst="rect">
+                      <a:avLst/>
+                    </a:prstGeom>
+                    <a:noFill/>
+                    <a:ln>
+                      <a:noFill/>
+                    </a:ln>
+                  </pic:spPr>
+                </pic:pic>
+              </a:graphicData>
+            </a:graphic>
+          </wp:inline>
+        </w:drawing>
+      </w:r>
+    </w:p>
+    <w:p>
+      <w:pPr>
+        <w:rPr>
+          <w:rFonts w:hint="default"/>
+          <w:lang w:val="es-ES"/>
+        </w:rPr>
+      </w:pPr>
+      <w:bookmarkStart w:id="3" w:name="_GoBack"/>
+      <w:bookmarkEnd w:id="3"/>
+    </w:p>
+    <w:p/>
+    <w:p>
+      <w:pPr>
+        <w:rPr>
+          <w:rFonts w:hint="default"/>
+          <w:b w:val="0"/>
+          <w:bCs w:val="0"/>
+          <w:lang w:val="es-ES"/>
+        </w:rPr>
+      </w:pPr>
+      <w:r>
+        <w:rPr>
+          <w:rFonts w:hint="default"/>
+          <w:lang w:val="es-ES"/>
+        </w:rPr>
+        <w:t xml:space="preserve">Además he añadido sliders con los que modificar la </w:t>
+      </w:r>
+      <w:r>
+        <w:rPr>
+          <w:rFonts w:hint="default"/>
+          <w:b/>
+          <w:bCs/>
+          <w:lang w:val="es-ES"/>
+        </w:rPr>
+        <w:t>Distancia Intraocular</w:t>
+      </w:r>
+      <w:r>
+        <w:rPr>
+          <w:rFonts w:hint="default"/>
+          <w:b w:val="0"/>
+          <w:bCs w:val="0"/>
+          <w:lang w:val="es-ES"/>
+        </w:rPr>
+        <w:t xml:space="preserve"> y el </w:t>
+      </w:r>
+      <w:r>
+        <w:rPr>
+          <w:rFonts w:hint="default"/>
+          <w:b/>
+          <w:bCs/>
+          <w:lang w:val="es-ES"/>
+        </w:rPr>
+        <w:t>Ángulo de Visión</w:t>
+      </w:r>
+      <w:r>
+        <w:rPr>
+          <w:rFonts w:hint="default"/>
+          <w:b w:val="0"/>
+          <w:bCs w:val="0"/>
+          <w:lang w:val="es-ES"/>
+        </w:rPr>
+        <w:t xml:space="preserve"> para jugar con el efecto.</w:t>
+      </w:r>
+    </w:p>
+    <w:p>
+      <w:pPr>
+        <w:rPr>
+          <w:rFonts w:hint="default"/>
+          <w:b w:val="0"/>
+          <w:bCs w:val="0"/>
+          <w:lang w:val="es-ES"/>
+        </w:rPr>
+      </w:pPr>
+      <w:r>
+        <w:rPr>
+          <w:rFonts w:hint="default"/>
+          <w:b w:val="0"/>
+          <w:bCs w:val="0"/>
+          <w:lang w:val="es-ES"/>
+          <w14:textFill>
+            <w14:gradFill>
+              <w14:gsLst>
+                <w14:gs w14:pos="0">
+                  <w14:srgbClr w14:val="FE4444"/>
+                </w14:gs>
+                <w14:gs w14:pos="100000">
+                  <w14:srgbClr w14:val="832B2B"/>
+                </w14:gs>
+              </w14:gsLst>
+              <w14:lin w14:scaled="0"/>
+            </w14:gradFill>
+          </w14:textFill>
+        </w:rPr>
+        <w:t>* Para ir a la escena solo pulsa Escape y selecciona “Estereoscopía”.</w:t>
+      </w:r>
+    </w:p>
+    <w:p>
+      <w:r>
+        <w:br w:type="page"/>
+      </w:r>
+    </w:p>
+    <w:p>
+      <w:pPr>
+        <w:rPr>
+          <w:rFonts w:hint="default"/>
+          <w:lang w:val="es-ES"/>
+        </w:rPr>
+      </w:pPr>
+      <w:r>
+        <w:rPr>
+          <w:rFonts w:hint="default"/>
+          <w:lang w:val="es-ES"/>
+        </w:rPr>
+        <w:t>El código queda así:</w:t>
+      </w:r>
+    </w:p>
+    <w:p>
+      <w:r>
+        <w:drawing>
+          <wp:inline distT="0" distB="0" distL="114300" distR="114300">
+            <wp:extent cx="5268595" cy="3594735"/>
+            <wp:effectExtent l="0" t="0" r="8255" b="5715"/>
+            <wp:docPr id="25" name="Imagen 2"/>
+            <wp:cNvGraphicFramePr>
+              <a:graphicFrameLocks xmlns:a="http://schemas.openxmlformats.org/drawingml/2006/main" noChangeAspect="1"/>
+            </wp:cNvGraphicFramePr>
+            <a:graphic xmlns:a="http://schemas.openxmlformats.org/drawingml/2006/main">
+              <a:graphicData uri="http://schemas.openxmlformats.org/drawingml/2006/picture">
+                <pic:pic xmlns:pic="http://schemas.openxmlformats.org/drawingml/2006/picture">
+                  <pic:nvPicPr>
+                    <pic:cNvPr id="25" name="Imagen 2"/>
+                    <pic:cNvPicPr>
+                      <a:picLocks noChangeAspect="1"/>
+                    </pic:cNvPicPr>
+                  </pic:nvPicPr>
+                  <pic:blipFill>
+                    <a:blip r:embed="rId29"/>
+                    <a:stretch>
+                      <a:fillRect/>
+                    </a:stretch>
+                  </pic:blipFill>
+                  <pic:spPr>
+                    <a:xfrm>
+                      <a:off x="0" y="0"/>
+                      <a:ext cx="5268595" cy="3594735"/>
+                    </a:xfrm>
+                    <a:prstGeom prst="rect">
+                      <a:avLst/>
+                    </a:prstGeom>
+                    <a:noFill/>
+                    <a:ln>
+                      <a:noFill/>
+                    </a:ln>
+                  </pic:spPr>
+                </pic:pic>
+              </a:graphicData>
+            </a:graphic>
+          </wp:inline>
+        </w:drawing>
+      </w:r>
+    </w:p>
+    <w:p>
+      <w:pPr>
+        <w:rPr>
+          <w:rFonts w:hint="default"/>
+          <w:lang w:val="es-ES"/>
+        </w:rPr>
+      </w:pPr>
+      <w:r>
+        <w:drawing>
+          <wp:inline distT="0" distB="0" distL="114300" distR="114300">
+            <wp:extent cx="5888355" cy="3259455"/>
+            <wp:effectExtent l="0" t="0" r="17145" b="17145"/>
+            <wp:docPr id="26" name="Imagen 3"/>
+            <wp:cNvGraphicFramePr>
+              <a:graphicFrameLocks xmlns:a="http://schemas.openxmlformats.org/drawingml/2006/main" noChangeAspect="1"/>
+            </wp:cNvGraphicFramePr>
+            <a:graphic xmlns:a="http://schemas.openxmlformats.org/drawingml/2006/main">
+              <a:graphicData uri="http://schemas.openxmlformats.org/drawingml/2006/picture">
+                <pic:pic xmlns:pic="http://schemas.openxmlformats.org/drawingml/2006/picture">
+                  <pic:nvPicPr>
+                    <pic:cNvPr id="26" name="Imagen 3"/>
+                    <pic:cNvPicPr>
+                      <a:picLocks noChangeAspect="1"/>
+                    </pic:cNvPicPr>
+                  </pic:nvPicPr>
+                  <pic:blipFill>
+                    <a:blip r:embed="rId30"/>
+                    <a:stretch>
+                      <a:fillRect/>
+                    </a:stretch>
+                  </pic:blipFill>
+                  <pic:spPr>
+                    <a:xfrm>
+                      <a:off x="0" y="0"/>
+                      <a:ext cx="5888355" cy="3259455"/>
+                    </a:xfrm>
+                    <a:prstGeom prst="rect">
+                      <a:avLst/>
+                    </a:prstGeom>
+                    <a:noFill/>
+                    <a:ln>
+                      <a:noFill/>
+                    </a:ln>
+                  </pic:spPr>
+                </pic:pic>
+              </a:graphicData>
+            </a:graphic>
+          </wp:inline>
+        </w:drawing>
+      </w:r>
+    </w:p>
+    <w:p>
+      <w:pPr>
+        <w:rPr>
+          <w:rFonts w:hint="default"/>
+          <w:lang w:val="es-ES"/>
+        </w:rPr>
+      </w:pPr>
+    </w:p>
     <w:sectPr>
       <w:pgSz w:w="11906" w:h="16838"/>
       <w:pgMar w:top="1440" w:right="1800" w:bottom="1440" w:left="1800" w:header="720" w:footer="720" w:gutter="0"/>
@@ -9226,7 +9969,7 @@
     <w:lsdException w:unhideWhenUsed="0" w:uiPriority="0" w:semiHidden="0" w:name="index 7"/>
     <w:lsdException w:unhideWhenUsed="0" w:uiPriority="0" w:semiHidden="0" w:name="index 8"/>
     <w:lsdException w:unhideWhenUsed="0" w:uiPriority="0" w:semiHidden="0" w:name="index 9"/>
-    <w:lsdException w:unhideWhenUsed="0" w:uiPriority="0" w:semiHidden="0" w:name="toc 1"/>
+    <w:lsdException w:qFormat="1" w:unhideWhenUsed="0" w:uiPriority="0" w:semiHidden="0" w:name="toc 1"/>
     <w:lsdException w:unhideWhenUsed="0" w:uiPriority="0" w:semiHidden="0" w:name="toc 2"/>
     <w:lsdException w:unhideWhenUsed="0" w:uiPriority="0" w:semiHidden="0" w:name="toc 3"/>
     <w:lsdException w:unhideWhenUsed="0" w:uiPriority="0" w:semiHidden="0" w:name="toc 4"/>
@@ -9238,7 +9981,7 @@
     <w:lsdException w:unhideWhenUsed="0" w:uiPriority="0" w:semiHidden="0" w:name="Normal Indent"/>
     <w:lsdException w:unhideWhenUsed="0" w:uiPriority="0" w:semiHidden="0" w:name="footnote text"/>
     <w:lsdException w:unhideWhenUsed="0" w:uiPriority="0" w:semiHidden="0" w:name="annotation text"/>
-    <w:lsdException w:unhideWhenUsed="0" w:uiPriority="0" w:semiHidden="0" w:name="header"/>
+    <w:lsdException w:qFormat="1" w:unhideWhenUsed="0" w:uiPriority="0" w:semiHidden="0" w:name="header"/>
     <w:lsdException w:unhideWhenUsed="0" w:uiPriority="0" w:semiHidden="0" w:name="footer"/>
     <w:lsdException w:unhideWhenUsed="0" w:uiPriority="0" w:semiHidden="0" w:name="index heading"/>
     <w:lsdException w:qFormat="1" w:uiPriority="0" w:name="caption"/>
@@ -9486,11 +10229,13 @@
     <w:name w:val="toc 1"/>
     <w:basedOn w:val="1"/>
     <w:next w:val="1"/>
+    <w:qFormat/>
     <w:uiPriority w:val="0"/>
   </w:style>
   <w:style w:type="paragraph" w:styleId="9">
     <w:name w:val="header"/>
     <w:basedOn w:val="1"/>
+    <w:qFormat/>
     <w:uiPriority w:val="0"/>
     <w:pPr>
       <w:tabs>
@@ -9513,6 +10258,7 @@
   <w:style w:type="character" w:customStyle="1" w:styleId="11">
     <w:name w:val="Título 1 Char"/>
     <w:link w:val="2"/>
+    <w:qFormat/>
     <w:uiPriority w:val="0"/>
     <w:rPr>
       <w:rFonts w:ascii="Arial" w:hAnsi="Arial" w:cs="Arial"/>
@@ -9539,17 +10285,19 @@
     <w:link w:val="12"/>
     <w:uiPriority w:val="0"/>
     <w:rPr>
-      <w:rFonts w:hint="default" w:ascii="Times New Roman" w:hAnsi="Times New Roman" w:eastAsia="SimSun"/>
+      <w:rFonts w:hint="default" w:ascii="Times New Roman" w:hAnsi="Times New Roman" w:eastAsia="SimSun" w:cs="Times New Roman"/>
       <w:sz w:val="22"/>
     </w:rPr>
   </w:style>
   <w:style w:type="paragraph" w:customStyle="1" w:styleId="14">
     <w:name w:val="WPSOffice手动目录 1"/>
+    <w:qFormat/>
     <w:uiPriority w:val="0"/>
     <w:pPr>
       <w:ind w:leftChars="0"/>
     </w:pPr>
     <w:rPr>
+      <w:rFonts w:ascii="Times New Roman" w:hAnsi="Times New Roman" w:eastAsia="SimSun" w:cs="Times New Roman"/>
       <w:sz w:val="20"/>
       <w:szCs w:val="20"/>
     </w:rPr>
